--- a/pvanaanpak/DarkSide_BrightSide_PlanvanAanpak.docx
+++ b/pvanaanpak/DarkSide_BrightSide_PlanvanAanpak.docx
@@ -299,6 +299,56 @@
                   <w:rPr>
                     <w:color w:val="76923C" w:themeColor="accent3" w:themeShade="BF"/>
                   </w:rPr>
+                  <w:t>Plaats: Breda</w:t>
+                </w:r>
+              </w:p>
+              <w:p>
+                <w:pPr>
+                  <w:pStyle w:val="Geenafstand"/>
+                  <w:rPr>
+                    <w:color w:val="76923C" w:themeColor="accent3" w:themeShade="BF"/>
+                  </w:rPr>
+                </w:pPr>
+                <w:r>
+                  <w:rPr>
+                    <w:color w:val="76923C" w:themeColor="accent3" w:themeShade="BF"/>
+                  </w:rPr>
+                  <w:t>Projectgroep: 4</w:t>
+                </w:r>
+              </w:p>
+              <w:p>
+                <w:pPr>
+                  <w:pStyle w:val="Geenafstand"/>
+                  <w:rPr>
+                    <w:color w:val="76923C" w:themeColor="accent3" w:themeShade="BF"/>
+                  </w:rPr>
+                </w:pPr>
+                <w:r>
+                  <w:rPr>
+                    <w:color w:val="76923C" w:themeColor="accent3" w:themeShade="BF"/>
+                  </w:rPr>
+                  <w:t xml:space="preserve">Opdrachtgever: S. </w:t>
+                </w:r>
+                <w:proofErr w:type="spellStart"/>
+                <w:r>
+                  <w:rPr>
+                    <w:color w:val="76923C" w:themeColor="accent3" w:themeShade="BF"/>
+                  </w:rPr>
+                  <w:t>Dijks</w:t>
+                </w:r>
+                <w:proofErr w:type="spellEnd"/>
+              </w:p>
+              <w:p>
+                <w:pPr>
+                  <w:pStyle w:val="Geenafstand"/>
+                  <w:rPr>
+                    <w:color w:val="76923C" w:themeColor="accent3" w:themeShade="BF"/>
+                  </w:rPr>
+                </w:pPr>
+                <w:r>
+                  <w:rPr>
+                    <w:color w:val="76923C" w:themeColor="accent3" w:themeShade="BF"/>
+                  </w:rPr>
                   <w:t xml:space="preserve">Datum: </w:t>
                 </w:r>
                 <w:r>
@@ -334,7 +384,7 @@
                     <w:color w:val="76923C" w:themeColor="accent3" w:themeShade="BF"/>
                     <w:lang w:val="en-US"/>
                   </w:rPr>
-                  <w:t>4/17/2014</w:t>
+                  <w:t>5/15/2014</w:t>
                 </w:r>
                 <w:r>
                   <w:rPr>
@@ -630,7 +680,21 @@
             <w:rStyle w:val="Hyperlink"/>
             <w:noProof/>
           </w:rPr>
-          <w:t>Achtergrond</w:t>
+          <w:t>Achtergr</w:t>
+        </w:r>
+        <w:r>
+          <w:rPr>
+            <w:rStyle w:val="Hyperlink"/>
+            <w:noProof/>
+          </w:rPr>
+          <w:t>o</w:t>
+        </w:r>
+        <w:r>
+          <w:rPr>
+            <w:rStyle w:val="Hyperlink"/>
+            <w:noProof/>
+          </w:rPr>
+          <w:t>nd</w:t>
         </w:r>
         <w:r>
           <w:rPr>
@@ -2088,54 +2152,79 @@
     <w:p>
       <w:pPr>
         <w:pStyle w:val="Kop1"/>
+        <w:rPr>
+          <w:lang w:val="nl-NL"/>
+        </w:rPr>
       </w:pPr>
       <w:bookmarkStart w:id="1" w:name="_Toc385497932"/>
-      <w:proofErr w:type="spellStart"/>
-      <w:r>
+      <w:r>
+        <w:rPr>
+          <w:lang w:val="nl-NL"/>
+        </w:rPr>
         <w:lastRenderedPageBreak/>
         <w:t>Achtergrond</w:t>
       </w:r>
       <w:bookmarkEnd w:id="1"/>
+    </w:p>
+    <w:p>
+      <w:pPr>
+        <w:pStyle w:val="Geenafstand"/>
+      </w:pPr>
+    </w:p>
+    <w:p>
+      <w:pPr>
+        <w:pStyle w:val="Geenafstand"/>
+      </w:pPr>
+      <w:r>
+        <w:t xml:space="preserve">Dark </w:t>
+      </w:r>
+      <w:r>
+        <w:t>S</w:t>
+      </w:r>
+      <w:r>
+        <w:t>ide, wij zijn een klein bedrijf</w:t>
+      </w:r>
+      <w:r>
+        <w:t xml:space="preserve"> gevestigd te Breda, dit bedrijf is </w:t>
+      </w:r>
+      <w:r>
+        <w:t xml:space="preserve">opgezet door de heer </w:t>
+      </w:r>
+      <w:r>
+        <w:t xml:space="preserve">T. </w:t>
+      </w:r>
+      <w:r>
+        <w:t>Vermeeren.</w:t>
+      </w:r>
+      <w:r>
+        <w:t xml:space="preserve"> Binnen een tijdsspan van een half jaar is het bedrijf gegroeid tot een succesvol en welvarende onderneming met welzeker vijf man in dienst en een samenwerkingscontract met </w:t>
+      </w:r>
+      <w:proofErr w:type="spellStart"/>
+      <w:r>
+        <w:t>BrightSide</w:t>
+      </w:r>
       <w:proofErr w:type="spellEnd"/>
-    </w:p>
-    <w:p>
-      <w:pPr>
-        <w:pStyle w:val="Geenafstand"/>
-      </w:pPr>
-    </w:p>
-    <w:p>
-      <w:pPr>
-        <w:pStyle w:val="Geenafstand"/>
-      </w:pPr>
-      <w:r>
-        <w:t xml:space="preserve">Dark </w:t>
-      </w:r>
-      <w:r>
-        <w:t>S</w:t>
-      </w:r>
-      <w:r>
-        <w:t>ide, wij zijn een klein bedrijf</w:t>
-      </w:r>
-      <w:r>
-        <w:t xml:space="preserve"> gevestigd te Breda, dit bedrijf is </w:t>
-      </w:r>
-      <w:r>
-        <w:t xml:space="preserve">opgezet door de heer </w:t>
-      </w:r>
-      <w:r>
-        <w:t xml:space="preserve">T. </w:t>
-      </w:r>
-      <w:r>
-        <w:t>Vermeeren.</w:t>
-      </w:r>
-      <w:r>
-        <w:t xml:space="preserve"> Binnen een tijdsspan van een half jaar is het bedrijf gegroeid tot een succesvol en welvarende onderneming met welzeker vijf man in dienst en een samenwerkingscontract met BrightSide media</w:t>
+      <w:r>
+        <w:t xml:space="preserve"> media</w:t>
       </w:r>
       <w:r>
         <w:t xml:space="preserve"> </w:t>
       </w:r>
-      <w:r>
-        <w:t>development.</w:t>
+      <w:proofErr w:type="spellStart"/>
+      <w:r>
+        <w:t>development</w:t>
+      </w:r>
+      <w:proofErr w:type="spellEnd"/>
+      <w:r>
+        <w:t>.</w:t>
+      </w:r>
+    </w:p>
+    <w:p>
+      <w:pPr>
+        <w:pStyle w:val="Geenafstand"/>
+      </w:pPr>
+      <w:r>
+        <w:t xml:space="preserve">(aanvullen), organisatie doet, afdelingen, </w:t>
       </w:r>
     </w:p>
     <w:p>
@@ -2279,9 +2368,15 @@
     <w:p>
       <w:pPr>
         <w:pStyle w:val="Kop1"/>
+        <w:rPr>
+          <w:lang w:val="nl-NL"/>
+        </w:rPr>
       </w:pPr>
       <w:bookmarkStart w:id="3" w:name="_Toc385497934"/>
       <w:r>
+        <w:rPr>
+          <w:lang w:val="nl-NL"/>
+        </w:rPr>
         <w:lastRenderedPageBreak/>
         <w:t>Projectopdrachten</w:t>
       </w:r>
@@ -2922,14 +3017,26 @@
           <w:numId w:val="13"/>
         </w:numPr>
         <w:spacing w:after="200" w:line="276" w:lineRule="auto"/>
-      </w:pPr>
-      <w:r>
-        <w:rPr>
-          <w:lang w:val="nl-NL"/>
-        </w:rPr>
-        <w:t>Op een aantal blessures na doet iedereen mee met het toernooi. OOK de docenten vaardigen een team af!</w:t>
-      </w:r>
-      <w:r>
+        <w:rPr>
+          <w:lang w:val="nl-NL"/>
+        </w:rPr>
+      </w:pPr>
+      <w:r>
+        <w:rPr>
+          <w:lang w:val="nl-NL"/>
+        </w:rPr>
+        <w:t xml:space="preserve">Op </w:t>
+      </w:r>
+      <w:r>
+        <w:rPr>
+          <w:lang w:val="nl-NL"/>
+        </w:rPr>
+        <w:t>een aantal blessures na doet iedereen mee met het toernooi. OOK de docenten vaardigen een team af!</w:t>
+      </w:r>
+      <w:r>
+        <w:rPr>
+          <w:lang w:val="nl-NL"/>
+        </w:rPr>
         <w:br w:type="page"/>
       </w:r>
     </w:p>
@@ -3782,6 +3889,18 @@
       </w:r>
     </w:p>
     <w:p>
+      <w:pPr>
+        <w:pStyle w:val="Geenafstand"/>
+        <w:numPr>
+          <w:ilvl w:val="0"/>
+          <w:numId w:val="6"/>
+        </w:numPr>
+      </w:pPr>
+      <w:r>
+        <w:t>Opleveren applicatie</w:t>
+      </w:r>
+    </w:p>
+    <w:p>
       <w:r>
         <w:br w:type="page"/>
       </w:r>
@@ -3813,9 +3932,15 @@
     <w:p>
       <w:pPr>
         <w:pStyle w:val="Kop2"/>
+        <w:rPr>
+          <w:lang w:val="nl-NL"/>
+        </w:rPr>
       </w:pPr>
       <w:bookmarkStart w:id="8" w:name="_Toc385497939"/>
       <w:r>
+        <w:rPr>
+          <w:lang w:val="nl-NL"/>
+        </w:rPr>
         <w:t>Wat we wel verwerken in het project:</w:t>
       </w:r>
       <w:bookmarkEnd w:id="8"/>
@@ -3859,9 +3984,15 @@
     <w:p>
       <w:pPr>
         <w:pStyle w:val="Kop2"/>
+        <w:rPr>
+          <w:lang w:val="nl-NL"/>
+        </w:rPr>
       </w:pPr>
       <w:bookmarkStart w:id="9" w:name="_Toc385497940"/>
       <w:r>
+        <w:rPr>
+          <w:lang w:val="nl-NL"/>
+        </w:rPr>
         <w:t>Wat we niet verwerken in het project:</w:t>
       </w:r>
       <w:bookmarkEnd w:id="9"/>
@@ -3880,6 +4011,24 @@
     </w:p>
     <w:p>
       <w:pPr>
+        <w:pStyle w:val="Geenafstand"/>
+      </w:pPr>
+    </w:p>
+    <w:p>
+      <w:pPr>
+        <w:pStyle w:val="Geenafstand"/>
+      </w:pPr>
+    </w:p>
+    <w:p>
+      <w:pPr>
+        <w:pStyle w:val="Geenafstand"/>
+      </w:pPr>
+      <w:r>
+        <w:t xml:space="preserve">einddatum project, geen extensies, voorwaarden, </w:t>
+      </w:r>
+    </w:p>
+    <w:p>
+      <w:pPr>
         <w:rPr>
           <w:lang w:val="nl-NL"/>
         </w:rPr>
@@ -4201,15 +4350,27 @@
         <w:rPr>
           <w:lang w:val="nl-NL"/>
         </w:rPr>
+        <w:t xml:space="preserve">(normen, terugkoppelingen, afspraken hulpmiddelen, hulp buiten de groep, tussentijdse documenten / eind documenten, </w:t>
+      </w:r>
+      <w:r>
+        <w:rPr>
+          <w:lang w:val="nl-NL"/>
+        </w:rPr>
         <w:br w:type="page"/>
       </w:r>
     </w:p>
     <w:p>
       <w:pPr>
         <w:pStyle w:val="Kop1"/>
+        <w:rPr>
+          <w:lang w:val="nl-NL"/>
+        </w:rPr>
       </w:pPr>
       <w:bookmarkStart w:id="16" w:name="_Toc385497947"/>
       <w:r>
+        <w:rPr>
+          <w:lang w:val="nl-NL"/>
+        </w:rPr>
         <w:lastRenderedPageBreak/>
         <w:t>Projectorganisatie</w:t>
       </w:r>
@@ -4220,6 +4381,395 @@
         <w:pStyle w:val="Geenafstand"/>
       </w:pPr>
     </w:p>
+    <w:tbl>
+      <w:tblPr>
+        <w:tblStyle w:val="Tabelraster"/>
+        <w:tblW w:w="4602" w:type="dxa"/>
+        <w:tblLook w:val="04A0"/>
+      </w:tblPr>
+      <w:tblGrid>
+        <w:gridCol w:w="2301"/>
+        <w:gridCol w:w="2301"/>
+      </w:tblGrid>
+      <w:tr>
+        <w:trPr>
+          <w:trHeight w:val="186"/>
+        </w:trPr>
+        <w:tc>
+          <w:tcPr>
+            <w:tcW w:w="2301" w:type="dxa"/>
+            <w:vAlign w:val="center"/>
+          </w:tcPr>
+          <w:p>
+            <w:pPr>
+              <w:pStyle w:val="Kop2"/>
+              <w:jc w:val="center"/>
+              <w:rPr>
+                <w:rFonts w:ascii="Arial" w:hAnsi="Arial" w:cs="Arial"/>
+                <w:sz w:val="16"/>
+                <w:szCs w:val="16"/>
+                <w:lang w:val="nl-NL"/>
+              </w:rPr>
+            </w:pPr>
+            <w:r>
+              <w:rPr>
+                <w:rFonts w:ascii="Arial" w:hAnsi="Arial" w:cs="Arial"/>
+                <w:sz w:val="16"/>
+                <w:szCs w:val="16"/>
+                <w:lang w:val="nl-NL"/>
+              </w:rPr>
+              <w:t>Teamleader:</w:t>
+            </w:r>
+          </w:p>
+          <w:p>
+            <w:pPr>
+              <w:jc w:val="center"/>
+              <w:rPr>
+                <w:rFonts w:ascii="Arial" w:hAnsi="Arial" w:cs="Arial"/>
+                <w:sz w:val="16"/>
+                <w:szCs w:val="16"/>
+                <w:lang w:val="nl-NL"/>
+              </w:rPr>
+            </w:pPr>
+          </w:p>
+        </w:tc>
+        <w:tc>
+          <w:tcPr>
+            <w:tcW w:w="2301" w:type="dxa"/>
+            <w:vAlign w:val="center"/>
+          </w:tcPr>
+          <w:p>
+            <w:pPr>
+              <w:jc w:val="center"/>
+              <w:rPr>
+                <w:rFonts w:ascii="Arial" w:hAnsi="Arial" w:cs="Arial"/>
+                <w:sz w:val="16"/>
+                <w:szCs w:val="16"/>
+                <w:lang w:val="nl-NL"/>
+              </w:rPr>
+            </w:pPr>
+            <w:proofErr w:type="spellStart"/>
+            <w:r>
+              <w:rPr>
+                <w:rFonts w:ascii="Arial" w:hAnsi="Arial" w:cs="Arial"/>
+                <w:sz w:val="16"/>
+                <w:szCs w:val="16"/>
+                <w:lang w:val="nl-NL"/>
+              </w:rPr>
+              <w:t>Jits</w:t>
+            </w:r>
+            <w:proofErr w:type="spellEnd"/>
+            <w:r>
+              <w:rPr>
+                <w:rFonts w:ascii="Arial" w:hAnsi="Arial" w:cs="Arial"/>
+                <w:sz w:val="16"/>
+                <w:szCs w:val="16"/>
+                <w:lang w:val="nl-NL"/>
+              </w:rPr>
+              <w:t xml:space="preserve"> Buijs</w:t>
+            </w:r>
+          </w:p>
+        </w:tc>
+      </w:tr>
+      <w:tr>
+        <w:trPr>
+          <w:trHeight w:val="182"/>
+        </w:trPr>
+        <w:tc>
+          <w:tcPr>
+            <w:tcW w:w="2301" w:type="dxa"/>
+            <w:vAlign w:val="center"/>
+          </w:tcPr>
+          <w:p>
+            <w:pPr>
+              <w:pStyle w:val="Kop2"/>
+              <w:jc w:val="center"/>
+              <w:rPr>
+                <w:rFonts w:ascii="Arial" w:hAnsi="Arial" w:cs="Arial"/>
+                <w:sz w:val="16"/>
+                <w:szCs w:val="16"/>
+                <w:lang w:val="nl-NL"/>
+              </w:rPr>
+            </w:pPr>
+            <w:proofErr w:type="spellStart"/>
+            <w:r>
+              <w:rPr>
+                <w:rFonts w:ascii="Arial" w:hAnsi="Arial" w:cs="Arial"/>
+                <w:sz w:val="16"/>
+                <w:szCs w:val="16"/>
+                <w:lang w:val="nl-NL"/>
+              </w:rPr>
+              <w:t>GitHub</w:t>
+            </w:r>
+            <w:proofErr w:type="spellEnd"/>
+            <w:r>
+              <w:rPr>
+                <w:rFonts w:ascii="Arial" w:hAnsi="Arial" w:cs="Arial"/>
+                <w:sz w:val="16"/>
+                <w:szCs w:val="16"/>
+                <w:lang w:val="nl-NL"/>
+              </w:rPr>
+              <w:t xml:space="preserve"> Manager:</w:t>
+            </w:r>
+          </w:p>
+          <w:p>
+            <w:pPr>
+              <w:jc w:val="center"/>
+              <w:rPr>
+                <w:rFonts w:ascii="Arial" w:hAnsi="Arial" w:cs="Arial"/>
+                <w:sz w:val="16"/>
+                <w:szCs w:val="16"/>
+                <w:lang w:val="nl-NL"/>
+              </w:rPr>
+            </w:pPr>
+          </w:p>
+        </w:tc>
+        <w:tc>
+          <w:tcPr>
+            <w:tcW w:w="2301" w:type="dxa"/>
+            <w:vAlign w:val="center"/>
+          </w:tcPr>
+          <w:p>
+            <w:pPr>
+              <w:jc w:val="center"/>
+              <w:rPr>
+                <w:rFonts w:ascii="Arial" w:hAnsi="Arial" w:cs="Arial"/>
+                <w:sz w:val="16"/>
+                <w:szCs w:val="16"/>
+                <w:lang w:val="nl-NL"/>
+              </w:rPr>
+            </w:pPr>
+            <w:r>
+              <w:rPr>
+                <w:rFonts w:ascii="Arial" w:hAnsi="Arial" w:cs="Arial"/>
+                <w:sz w:val="16"/>
+                <w:szCs w:val="16"/>
+                <w:lang w:val="nl-NL"/>
+              </w:rPr>
+              <w:t>Sjoerd van den Bosch</w:t>
+            </w:r>
+          </w:p>
+        </w:tc>
+      </w:tr>
+      <w:tr>
+        <w:trPr>
+          <w:trHeight w:val="182"/>
+        </w:trPr>
+        <w:tc>
+          <w:tcPr>
+            <w:tcW w:w="2301" w:type="dxa"/>
+            <w:vAlign w:val="center"/>
+          </w:tcPr>
+          <w:p>
+            <w:pPr>
+              <w:pStyle w:val="Kop2"/>
+              <w:jc w:val="center"/>
+              <w:rPr>
+                <w:rFonts w:ascii="Arial" w:hAnsi="Arial" w:cs="Arial"/>
+                <w:sz w:val="16"/>
+                <w:szCs w:val="16"/>
+                <w:lang w:val="nl-NL"/>
+              </w:rPr>
+            </w:pPr>
+            <w:r>
+              <w:rPr>
+                <w:rFonts w:ascii="Arial" w:hAnsi="Arial" w:cs="Arial"/>
+                <w:sz w:val="16"/>
+                <w:szCs w:val="16"/>
+                <w:lang w:val="nl-NL"/>
+              </w:rPr>
+              <w:t>Programcode Manager:</w:t>
+            </w:r>
+          </w:p>
+          <w:p>
+            <w:pPr>
+              <w:jc w:val="center"/>
+              <w:rPr>
+                <w:rFonts w:ascii="Arial" w:hAnsi="Arial" w:cs="Arial"/>
+                <w:sz w:val="16"/>
+                <w:szCs w:val="16"/>
+                <w:lang w:val="nl-NL"/>
+              </w:rPr>
+            </w:pPr>
+          </w:p>
+        </w:tc>
+        <w:tc>
+          <w:tcPr>
+            <w:tcW w:w="2301" w:type="dxa"/>
+            <w:vAlign w:val="center"/>
+          </w:tcPr>
+          <w:p>
+            <w:pPr>
+              <w:jc w:val="center"/>
+              <w:rPr>
+                <w:rFonts w:ascii="Arial" w:hAnsi="Arial" w:cs="Arial"/>
+                <w:sz w:val="16"/>
+                <w:szCs w:val="16"/>
+                <w:lang w:val="nl-NL"/>
+              </w:rPr>
+            </w:pPr>
+            <w:r>
+              <w:rPr>
+                <w:rFonts w:ascii="Arial" w:hAnsi="Arial" w:cs="Arial"/>
+                <w:sz w:val="16"/>
+                <w:szCs w:val="16"/>
+                <w:lang w:val="nl-NL"/>
+              </w:rPr>
+              <w:t xml:space="preserve">Kevin </w:t>
+            </w:r>
+            <w:proofErr w:type="spellStart"/>
+            <w:r>
+              <w:rPr>
+                <w:rFonts w:ascii="Arial" w:hAnsi="Arial" w:cs="Arial"/>
+                <w:sz w:val="16"/>
+                <w:szCs w:val="16"/>
+                <w:lang w:val="nl-NL"/>
+              </w:rPr>
+              <w:t>Ly</w:t>
+            </w:r>
+            <w:proofErr w:type="spellEnd"/>
+          </w:p>
+        </w:tc>
+      </w:tr>
+      <w:tr>
+        <w:trPr>
+          <w:trHeight w:val="182"/>
+        </w:trPr>
+        <w:tc>
+          <w:tcPr>
+            <w:tcW w:w="2301" w:type="dxa"/>
+            <w:vAlign w:val="center"/>
+          </w:tcPr>
+          <w:p>
+            <w:pPr>
+              <w:pStyle w:val="Kop2"/>
+              <w:jc w:val="center"/>
+              <w:rPr>
+                <w:rFonts w:ascii="Arial" w:hAnsi="Arial" w:cs="Arial"/>
+                <w:sz w:val="16"/>
+                <w:szCs w:val="16"/>
+                <w:lang w:val="nl-NL"/>
+              </w:rPr>
+            </w:pPr>
+            <w:r>
+              <w:rPr>
+                <w:rFonts w:ascii="Arial" w:hAnsi="Arial" w:cs="Arial"/>
+                <w:sz w:val="16"/>
+                <w:szCs w:val="16"/>
+                <w:lang w:val="nl-NL"/>
+              </w:rPr>
+              <w:t>Database Manager:</w:t>
+            </w:r>
+          </w:p>
+          <w:p>
+            <w:pPr>
+              <w:jc w:val="center"/>
+              <w:rPr>
+                <w:rFonts w:ascii="Arial" w:hAnsi="Arial" w:cs="Arial"/>
+                <w:sz w:val="16"/>
+                <w:szCs w:val="16"/>
+                <w:lang w:val="nl-NL"/>
+              </w:rPr>
+            </w:pPr>
+          </w:p>
+        </w:tc>
+        <w:tc>
+          <w:tcPr>
+            <w:tcW w:w="2301" w:type="dxa"/>
+            <w:vAlign w:val="center"/>
+          </w:tcPr>
+          <w:p>
+            <w:pPr>
+              <w:jc w:val="center"/>
+              <w:rPr>
+                <w:rFonts w:ascii="Arial" w:hAnsi="Arial" w:cs="Arial"/>
+                <w:sz w:val="16"/>
+                <w:szCs w:val="16"/>
+                <w:lang w:val="nl-NL"/>
+              </w:rPr>
+            </w:pPr>
+            <w:r>
+              <w:rPr>
+                <w:rFonts w:ascii="Arial" w:hAnsi="Arial" w:cs="Arial"/>
+                <w:sz w:val="16"/>
+                <w:szCs w:val="16"/>
+                <w:lang w:val="nl-NL"/>
+              </w:rPr>
+              <w:t>Dion van der Linden</w:t>
+            </w:r>
+          </w:p>
+        </w:tc>
+      </w:tr>
+      <w:tr>
+        <w:trPr>
+          <w:trHeight w:val="186"/>
+        </w:trPr>
+        <w:tc>
+          <w:tcPr>
+            <w:tcW w:w="2301" w:type="dxa"/>
+            <w:vAlign w:val="center"/>
+          </w:tcPr>
+          <w:p>
+            <w:pPr>
+              <w:pStyle w:val="Kop2"/>
+              <w:jc w:val="center"/>
+              <w:rPr>
+                <w:rFonts w:ascii="Arial" w:hAnsi="Arial" w:cs="Arial"/>
+                <w:sz w:val="16"/>
+                <w:szCs w:val="16"/>
+                <w:lang w:val="nl-NL"/>
+              </w:rPr>
+            </w:pPr>
+            <w:r>
+              <w:rPr>
+                <w:rFonts w:ascii="Arial" w:hAnsi="Arial" w:cs="Arial"/>
+                <w:sz w:val="16"/>
+                <w:szCs w:val="16"/>
+                <w:lang w:val="nl-NL"/>
+              </w:rPr>
+              <w:t>Allround Assistent:</w:t>
+            </w:r>
+          </w:p>
+          <w:p>
+            <w:pPr>
+              <w:jc w:val="center"/>
+              <w:rPr>
+                <w:rFonts w:ascii="Arial" w:hAnsi="Arial" w:cs="Arial"/>
+                <w:sz w:val="16"/>
+                <w:szCs w:val="16"/>
+                <w:lang w:val="nl-NL"/>
+              </w:rPr>
+            </w:pPr>
+          </w:p>
+        </w:tc>
+        <w:tc>
+          <w:tcPr>
+            <w:tcW w:w="2301" w:type="dxa"/>
+            <w:vAlign w:val="center"/>
+          </w:tcPr>
+          <w:p>
+            <w:pPr>
+              <w:jc w:val="center"/>
+              <w:rPr>
+                <w:rFonts w:ascii="Arial" w:hAnsi="Arial" w:cs="Arial"/>
+                <w:sz w:val="16"/>
+                <w:szCs w:val="16"/>
+                <w:lang w:val="nl-NL"/>
+              </w:rPr>
+            </w:pPr>
+            <w:r>
+              <w:rPr>
+                <w:rFonts w:ascii="Arial" w:hAnsi="Arial" w:cs="Arial"/>
+                <w:sz w:val="16"/>
+                <w:szCs w:val="16"/>
+                <w:lang w:val="nl-NL"/>
+              </w:rPr>
+              <w:t>Tom Vermeeren</w:t>
+            </w:r>
+          </w:p>
+        </w:tc>
+      </w:tr>
+    </w:tbl>
     <w:p>
       <w:pPr>
         <w:pStyle w:val="Geenafstand"/>
@@ -4235,25 +4785,25 @@
           <w:sz w:val="72"/>
           <w:szCs w:val="72"/>
         </w:rPr>
-        <w:t>//</w:t>
-      </w:r>
-      <w:proofErr w:type="spellStart"/>
-      <w:r>
+        <w:t>//bereikbaarheidslijst</w:t>
+      </w:r>
+    </w:p>
+    <w:p>
+      <w:pPr>
+        <w:pStyle w:val="Geenafstand"/>
         <w:rPr>
           <w:b/>
           <w:sz w:val="72"/>
           <w:szCs w:val="72"/>
         </w:rPr>
-        <w:t>schematje</w:t>
-      </w:r>
-      <w:proofErr w:type="spellEnd"/>
+      </w:pPr>
       <w:r>
         <w:rPr>
           <w:b/>
           <w:sz w:val="72"/>
           <w:szCs w:val="72"/>
         </w:rPr>
-        <w:t xml:space="preserve"> team leden</w:t>
+        <w:t>//conventierapport</w:t>
       </w:r>
     </w:p>
     <w:p>
@@ -4271,8 +4821,112 @@
           <w:sz w:val="72"/>
           <w:szCs w:val="72"/>
         </w:rPr>
-        <w:t>//bereikbaarheidslijst</w:t>
-      </w:r>
+        <w:t>//planning/vergaderingen</w:t>
+      </w:r>
+    </w:p>
+    <w:p>
+      <w:pPr>
+        <w:pStyle w:val="Geenafstand"/>
+        <w:rPr>
+          <w:szCs w:val="72"/>
+        </w:rPr>
+      </w:pPr>
+    </w:p>
+    <w:p>
+      <w:pPr>
+        <w:pStyle w:val="Geenafstand"/>
+        <w:rPr>
+          <w:szCs w:val="72"/>
+        </w:rPr>
+      </w:pPr>
+      <w:r>
+        <w:rPr>
+          <w:szCs w:val="72"/>
+        </w:rPr>
+        <w:t>De opdrachtgever dient op de hoogte te zijn van wat er word gedaan.</w:t>
+      </w:r>
+    </w:p>
+    <w:p>
+      <w:pPr>
+        <w:pStyle w:val="Geenafstand"/>
+        <w:rPr>
+          <w:szCs w:val="72"/>
+        </w:rPr>
+      </w:pPr>
+      <w:r>
+        <w:rPr>
+          <w:szCs w:val="72"/>
+        </w:rPr>
+        <w:t xml:space="preserve">Eenmaal per week hebben we een teamvergadering, overleg met de opdrachtgever valt hier ook onder. </w:t>
+      </w:r>
+    </w:p>
+    <w:p>
+      <w:pPr>
+        <w:pStyle w:val="Geenafstand"/>
+        <w:rPr>
+          <w:szCs w:val="72"/>
+        </w:rPr>
+      </w:pPr>
+      <w:r>
+        <w:rPr>
+          <w:szCs w:val="72"/>
+        </w:rPr>
+        <w:t>Wekelijks logboek.</w:t>
+      </w:r>
+    </w:p>
+    <w:p>
+      <w:pPr>
+        <w:pStyle w:val="Geenafstand"/>
+        <w:rPr>
+          <w:szCs w:val="72"/>
+        </w:rPr>
+      </w:pPr>
+      <w:r>
+        <w:rPr>
+          <w:szCs w:val="72"/>
+        </w:rPr>
+        <w:t xml:space="preserve">(interne communicatie beschrijven, Weekverslagen, weekverslag opdracht gever, </w:t>
+      </w:r>
+    </w:p>
+    <w:p>
+      <w:pPr>
+        <w:rPr>
+          <w:szCs w:val="72"/>
+          <w:lang w:val="nl-NL"/>
+        </w:rPr>
+      </w:pPr>
+      <w:r>
+        <w:rPr>
+          <w:szCs w:val="72"/>
+          <w:lang w:val="nl-NL"/>
+        </w:rPr>
+        <w:br w:type="page"/>
+      </w:r>
+    </w:p>
+    <w:p>
+      <w:pPr>
+        <w:pStyle w:val="Kop1"/>
+        <w:rPr>
+          <w:lang w:val="nl-NL"/>
+        </w:rPr>
+      </w:pPr>
+      <w:bookmarkStart w:id="17" w:name="_Toc385497948"/>
+      <w:r>
+        <w:rPr>
+          <w:lang w:val="nl-NL"/>
+        </w:rPr>
+        <w:lastRenderedPageBreak/>
+        <w:t>Planning</w:t>
+      </w:r>
+      <w:bookmarkEnd w:id="17"/>
+    </w:p>
+    <w:p>
+      <w:pPr>
+        <w:pStyle w:val="Geenafstand"/>
+        <w:rPr>
+          <w:szCs w:val="72"/>
+        </w:rPr>
+      </w:pPr>
     </w:p>
     <w:p>
       <w:pPr>
@@ -4289,87 +4943,19 @@
           <w:sz w:val="72"/>
           <w:szCs w:val="72"/>
         </w:rPr>
-        <w:t>//conventierapport</w:t>
-      </w:r>
-    </w:p>
-    <w:p>
-      <w:pPr>
-        <w:pStyle w:val="Geenafstand"/>
-        <w:rPr>
-          <w:b/>
-          <w:sz w:val="72"/>
+        <w:t>//planning</w:t>
+      </w:r>
+    </w:p>
+    <w:p>
+      <w:pPr>
+        <w:rPr>
           <w:szCs w:val="72"/>
-        </w:rPr>
-      </w:pPr>
-      <w:r>
-        <w:rPr>
-          <w:b/>
-          <w:sz w:val="72"/>
+          <w:lang w:val="nl-NL"/>
+        </w:rPr>
+      </w:pPr>
+      <w:r>
+        <w:rPr>
           <w:szCs w:val="72"/>
-        </w:rPr>
-        <w:t>//planning/vergaderingen</w:t>
-      </w:r>
-    </w:p>
-    <w:p>
-      <w:pPr>
-        <w:pStyle w:val="Geenafstand"/>
-        <w:rPr>
-          <w:szCs w:val="72"/>
-        </w:rPr>
-      </w:pPr>
-    </w:p>
-    <w:p>
-      <w:pPr>
-        <w:pStyle w:val="Geenafstand"/>
-        <w:rPr>
-          <w:szCs w:val="72"/>
-        </w:rPr>
-      </w:pPr>
-      <w:r>
-        <w:rPr>
-          <w:szCs w:val="72"/>
-        </w:rPr>
-        <w:t>De opdrachtgever dient op de hoogte te zijn van wat er word gedaan.</w:t>
-      </w:r>
-    </w:p>
-    <w:p>
-      <w:pPr>
-        <w:pStyle w:val="Geenafstand"/>
-        <w:rPr>
-          <w:szCs w:val="72"/>
-        </w:rPr>
-      </w:pPr>
-      <w:r>
-        <w:rPr>
-          <w:szCs w:val="72"/>
-        </w:rPr>
-        <w:t xml:space="preserve">Eenmaal per week hebben we een teamvergadering, overleg met de opdrachtgever valt hier ook onder. </w:t>
-      </w:r>
-    </w:p>
-    <w:p>
-      <w:pPr>
-        <w:pStyle w:val="Geenafstand"/>
-        <w:rPr>
-          <w:szCs w:val="72"/>
-        </w:rPr>
-      </w:pPr>
-      <w:r>
-        <w:rPr>
-          <w:szCs w:val="72"/>
-        </w:rPr>
-        <w:t>Wekelijks logboek.</w:t>
-      </w:r>
-    </w:p>
-    <w:p>
-      <w:pPr>
-        <w:rPr>
-          <w:szCs w:val="72"/>
-          <w:lang w:val="nl-NL"/>
-        </w:rPr>
-      </w:pPr>
-      <w:r>
-        <w:rPr>
-          <w:szCs w:val="72"/>
           <w:lang w:val="nl-NL"/>
         </w:rPr>
         <w:br w:type="page"/>
@@ -4378,61 +4964,15 @@
     <w:p>
       <w:pPr>
         <w:pStyle w:val="Kop1"/>
-      </w:pPr>
-      <w:bookmarkStart w:id="17" w:name="_Toc385497948"/>
-      <w:r>
-        <w:lastRenderedPageBreak/>
-        <w:t>Planning</w:t>
-      </w:r>
-      <w:bookmarkEnd w:id="17"/>
-    </w:p>
-    <w:p>
-      <w:pPr>
-        <w:pStyle w:val="Geenafstand"/>
-        <w:rPr>
-          <w:szCs w:val="72"/>
-        </w:rPr>
-      </w:pPr>
-    </w:p>
-    <w:p>
-      <w:pPr>
-        <w:pStyle w:val="Geenafstand"/>
-        <w:rPr>
-          <w:b/>
-          <w:sz w:val="72"/>
-          <w:szCs w:val="72"/>
-        </w:rPr>
-      </w:pPr>
-      <w:r>
-        <w:rPr>
-          <w:b/>
-          <w:sz w:val="72"/>
-          <w:szCs w:val="72"/>
-        </w:rPr>
-        <w:t>//planning</w:t>
-      </w:r>
-    </w:p>
-    <w:p>
-      <w:pPr>
-        <w:rPr>
-          <w:szCs w:val="72"/>
-          <w:lang w:val="nl-NL"/>
-        </w:rPr>
-      </w:pPr>
-      <w:r>
-        <w:rPr>
-          <w:szCs w:val="72"/>
-          <w:lang w:val="nl-NL"/>
-        </w:rPr>
-        <w:br w:type="page"/>
-      </w:r>
-    </w:p>
-    <w:p>
-      <w:pPr>
-        <w:pStyle w:val="Kop1"/>
+        <w:rPr>
+          <w:lang w:val="nl-NL"/>
+        </w:rPr>
       </w:pPr>
       <w:bookmarkStart w:id="18" w:name="_Toc385497949"/>
       <w:r>
+        <w:rPr>
+          <w:lang w:val="nl-NL"/>
+        </w:rPr>
         <w:lastRenderedPageBreak/>
         <w:t>Kosten en baten</w:t>
       </w:r>
@@ -4450,25 +4990,70 @@
       <w:pPr>
         <w:pStyle w:val="Geenafstand"/>
         <w:rPr>
-          <w:vanish/>
           <w:szCs w:val="72"/>
-          <w:specVanish/>
         </w:rPr>
       </w:pPr>
       <w:r>
         <w:rPr>
           <w:szCs w:val="72"/>
         </w:rPr>
-        <w:t>De heer Vermeeren heeft enkel stagiaires ingehuurd die werken voor niets. Er komen dus geen kosten aan bod van dit project.</w:t>
-      </w:r>
-    </w:p>
-    <w:p>
-      <w:pPr>
-        <w:pStyle w:val="Geenafstand"/>
-      </w:pPr>
-      <w:r>
-        <w:t xml:space="preserve"> </w:t>
-      </w:r>
+        <w:t>Voldoende info?</w:t>
+      </w:r>
+    </w:p>
+    <w:p>
+      <w:pPr>
+        <w:pStyle w:val="Geenafstand"/>
+        <w:rPr>
+          <w:szCs w:val="72"/>
+        </w:rPr>
+      </w:pPr>
+      <w:r>
+        <w:rPr>
+          <w:szCs w:val="72"/>
+        </w:rPr>
+        <w:t>korte toelichting</w:t>
+      </w:r>
+    </w:p>
+    <w:p>
+      <w:pPr>
+        <w:pStyle w:val="Geenafstand"/>
+        <w:rPr>
+          <w:szCs w:val="72"/>
+        </w:rPr>
+      </w:pPr>
+      <w:r>
+        <w:rPr>
+          <w:szCs w:val="72"/>
+        </w:rPr>
+        <w:t>baten</w:t>
+      </w:r>
+    </w:p>
+    <w:p>
+      <w:pPr>
+        <w:pStyle w:val="Geenafstand"/>
+        <w:rPr>
+          <w:szCs w:val="72"/>
+        </w:rPr>
+      </w:pPr>
+      <w:r>
+        <w:rPr>
+          <w:szCs w:val="72"/>
+        </w:rPr>
+        <w:t>realistisch?</w:t>
+      </w:r>
+    </w:p>
+    <w:p>
+      <w:pPr>
+        <w:pStyle w:val="Geenafstand"/>
+      </w:pPr>
+      <w:r>
+        <w:t>geschatte kosten/ baten</w:t>
+      </w:r>
+    </w:p>
+    <w:p>
+      <w:pPr>
+        <w:pStyle w:val="Geenafstand"/>
+      </w:pPr>
     </w:p>
     <w:p>
       <w:pPr>
@@ -4555,6 +5140,15 @@
       </w:pPr>
       <w:r>
         <w:t>Samenwerkingsproblemen tussen de projectleden</w:t>
+      </w:r>
+    </w:p>
+    <w:p>
+      <w:pPr>
+        <w:pStyle w:val="Geenafstand"/>
+        <w:ind w:left="720"/>
+      </w:pPr>
+      <w:r>
+        <w:t>Bedenken meer risico's</w:t>
       </w:r>
     </w:p>
     <w:p>
@@ -4679,7 +5273,7 @@
             <w:rPr>
               <w:noProof/>
             </w:rPr>
-            <w:t>5</w:t>
+            <w:t>13</w:t>
           </w:r>
         </w:fldSimple>
       </w:p>
@@ -7168,7 +7762,7 @@
 </file>
 
 <file path=customXml/itemProps2.xml><?xml version="1.0" encoding="utf-8"?>
-<ds:datastoreItem xmlns:ds="http://schemas.openxmlformats.org/officeDocument/2006/customXml" ds:itemID="{FD4D717F-2164-44E6-9B54-AF328587F201}">
+<ds:datastoreItem xmlns:ds="http://schemas.openxmlformats.org/officeDocument/2006/customXml" ds:itemID="{1A7F8BC8-A2BD-4157-8D87-E80A20432F9B}">
   <ds:schemaRefs>
     <ds:schemaRef ds:uri="http://schemas.openxmlformats.org/officeDocument/2006/bibliography"/>
   </ds:schemaRefs>
